--- a/Dokumente/Testprotokoll.docx
+++ b/Dokumente/Testprotokoll.docx
@@ -3,7 +3,36 @@
 <w:document xmlns:wpc="http://schemas.microsoft.com/office/word/2010/wordprocessingCanvas" xmlns:cx="http://schemas.microsoft.com/office/drawing/2014/chartex" xmlns:cx1="http://schemas.microsoft.com/office/drawing/2015/9/8/chartex" xmlns:cx2="http://schemas.microsoft.com/office/drawing/2015/10/21/chartex" xmlns:cx3="http://schemas.microsoft.com/office/drawing/2016/5/9/chartex" xmlns:cx4="http://schemas.microsoft.com/office/drawing/2016/5/10/chartex" xmlns:cx5="http://schemas.microsoft.com/office/drawing/2016/5/11/chartex" xmlns:cx6="http://schemas.microsoft.com/office/drawing/2016/5/12/chartex" xmlns:cx7="http://schemas.microsoft.com/office/drawing/2016/5/13/chartex" xmlns:cx8="http://schemas.microsoft.com/office/drawing/2016/5/14/chartex" xmlns:mc="http://schemas.openxmlformats.org/markup-compatibility/2006" xmlns:aink="http://schemas.microsoft.com/office/drawing/2016/ink" xmlns:am3d="http://schemas.microsoft.com/office/drawing/2017/model3d" xmlns:o="urn:schemas-microsoft-com:office:office" xmlns:oel="http://schemas.microsoft.com/office/2019/extlst" xmlns:r="http://schemas.openxmlformats.org/officeDocument/2006/relationships" xmlns:m="http://schemas.openxmlformats.org/officeDocument/2006/math" xmlns:v="urn:schemas-microsoft-com:vml" xmlns:wp14="http://schemas.microsoft.com/office/word/2010/wordprocessingDrawing" xmlns:wp="http://schemas.openxmlformats.org/drawingml/2006/wordprocessingDrawing" xmlns:w10="urn:schemas-microsoft-com:office:word" xmlns:w="http://schemas.openxmlformats.org/wordprocessingml/2006/main" xmlns:w14="http://schemas.microsoft.com/office/word/2010/wordml" xmlns:w15="http://schemas.microsoft.com/office/word/2012/wordml" xmlns:w16cex="http://schemas.microsoft.com/office/word/2018/wordml/cex" xmlns:w16cid="http://schemas.microsoft.com/office/word/2016/wordml/cid" xmlns:w16="http://schemas.microsoft.com/office/word/2018/wordml" xmlns:w16du="http://schemas.microsoft.com/office/word/2023/wordml/word16du" xmlns:w16sdtdh="http://schemas.microsoft.com/office/word/2020/wordml/sdtdatahash" xmlns:w16se="http://schemas.microsoft.com/office/word/2015/wordml/symex" xmlns:wpg="http://schemas.microsoft.com/office/word/2010/wordprocessingGroup" xmlns:wpi="http://schemas.microsoft.com/office/word/2010/wordprocessingInk" xmlns:wne="http://schemas.microsoft.com/office/word/2006/wordml" xmlns:wps="http://schemas.microsoft.com/office/word/2010/wordprocessingShape" mc:Ignorable="w14 w15 w16se w16cid w16 w16cex w16sdtdh w16du wp14">
   <w:body>
     <w:p>
+      <w:pPr>
+        <w:rPr>
+          <w:rFonts w:ascii="Arial" w:hAnsi="Arial" w:cs="Arial"/>
+          <w:b/>
+          <w:bCs/>
+          <w:sz w:val="40"/>
+          <w:szCs w:val="40"/>
+        </w:rPr>
+      </w:pPr>
       <w:r>
+        <w:rPr>
+          <w:rFonts w:ascii="Arial" w:hAnsi="Arial" w:cs="Arial"/>
+          <w:b/>
+          <w:bCs/>
+          <w:sz w:val="40"/>
+          <w:szCs w:val="40"/>
+        </w:rPr>
+        <w:t>Testprotokoll</w:t>
+      </w:r>
+    </w:p>
+    <w:p>
+      <w:pPr>
+        <w:rPr>
+          <w:rFonts w:ascii="Arial" w:hAnsi="Arial" w:cs="Arial"/>
+        </w:rPr>
+      </w:pPr>
+      <w:r>
+        <w:rPr>
+          <w:rFonts w:ascii="Arial" w:hAnsi="Arial" w:cs="Arial"/>
+        </w:rPr>
         <w:t>Test 1</w:t>
       </w:r>
     </w:p>
@@ -23,7 +52,15 @@
             <w:tcW w:w="4531" w:type="dxa"/>
           </w:tcPr>
           <w:p>
-            <w:r>
+            <w:pPr>
+              <w:rPr>
+                <w:rFonts w:ascii="Arial" w:hAnsi="Arial" w:cs="Arial"/>
+              </w:rPr>
+            </w:pPr>
+            <w:r>
+              <w:rPr>
+                <w:rFonts w:ascii="Arial" w:hAnsi="Arial" w:cs="Arial"/>
+              </w:rPr>
               <w:t>Beschrieb</w:t>
             </w:r>
           </w:p>
@@ -33,16 +70,44 @@
             <w:tcW w:w="4531" w:type="dxa"/>
           </w:tcPr>
           <w:p>
-            <w:r>
+            <w:pPr>
+              <w:rPr>
+                <w:rFonts w:ascii="Arial" w:hAnsi="Arial" w:cs="Arial"/>
+              </w:rPr>
+            </w:pPr>
+            <w:r>
+              <w:rPr>
+                <w:rFonts w:ascii="Arial" w:hAnsi="Arial" w:cs="Arial"/>
+              </w:rPr>
               <w:t xml:space="preserve">In diesem Test habe ich überprüft ob </w:t>
             </w:r>
             <w:proofErr w:type="spellStart"/>
             <w:r>
+              <w:rPr>
+                <w:rFonts w:ascii="Arial" w:hAnsi="Arial" w:cs="Arial"/>
+              </w:rPr>
               <w:t>gediced</w:t>
             </w:r>
             <w:proofErr w:type="spellEnd"/>
             <w:r>
-              <w:t xml:space="preserve"> wird wenn ich das Handy schüttle</w:t>
+              <w:rPr>
+                <w:rFonts w:ascii="Arial" w:hAnsi="Arial" w:cs="Arial"/>
+              </w:rPr>
+              <w:t xml:space="preserve"> </w:t>
+            </w:r>
+            <w:proofErr w:type="gramStart"/>
+            <w:r>
+              <w:rPr>
+                <w:rFonts w:ascii="Arial" w:hAnsi="Arial" w:cs="Arial"/>
+              </w:rPr>
+              <w:t>wird</w:t>
+            </w:r>
+            <w:proofErr w:type="gramEnd"/>
+            <w:r>
+              <w:rPr>
+                <w:rFonts w:ascii="Arial" w:hAnsi="Arial" w:cs="Arial"/>
+              </w:rPr>
+              <w:t xml:space="preserve"> wenn ich das Handy schüttle</w:t>
             </w:r>
           </w:p>
         </w:tc>
@@ -53,7 +118,15 @@
             <w:tcW w:w="4531" w:type="dxa"/>
           </w:tcPr>
           <w:p>
-            <w:r>
+            <w:pPr>
+              <w:rPr>
+                <w:rFonts w:ascii="Arial" w:hAnsi="Arial" w:cs="Arial"/>
+              </w:rPr>
+            </w:pPr>
+            <w:r>
+              <w:rPr>
+                <w:rFonts w:ascii="Arial" w:hAnsi="Arial" w:cs="Arial"/>
+              </w:rPr>
               <w:t>Zeit</w:t>
             </w:r>
           </w:p>
@@ -63,7 +136,15 @@
             <w:tcW w:w="4531" w:type="dxa"/>
           </w:tcPr>
           <w:p>
-            <w:r>
+            <w:pPr>
+              <w:rPr>
+                <w:rFonts w:ascii="Arial" w:hAnsi="Arial" w:cs="Arial"/>
+              </w:rPr>
+            </w:pPr>
+            <w:r>
+              <w:rPr>
+                <w:rFonts w:ascii="Arial" w:hAnsi="Arial" w:cs="Arial"/>
+              </w:rPr>
               <w:t>26.3.24 09:34</w:t>
             </w:r>
           </w:p>
@@ -75,7 +156,15 @@
             <w:tcW w:w="4531" w:type="dxa"/>
           </w:tcPr>
           <w:p>
-            <w:r>
+            <w:pPr>
+              <w:rPr>
+                <w:rFonts w:ascii="Arial" w:hAnsi="Arial" w:cs="Arial"/>
+              </w:rPr>
+            </w:pPr>
+            <w:r>
+              <w:rPr>
+                <w:rFonts w:ascii="Arial" w:hAnsi="Arial" w:cs="Arial"/>
+              </w:rPr>
               <w:t>Person</w:t>
             </w:r>
           </w:p>
@@ -85,7 +174,15 @@
             <w:tcW w:w="4531" w:type="dxa"/>
           </w:tcPr>
           <w:p>
-            <w:r>
+            <w:pPr>
+              <w:rPr>
+                <w:rFonts w:ascii="Arial" w:hAnsi="Arial" w:cs="Arial"/>
+              </w:rPr>
+            </w:pPr>
+            <w:r>
+              <w:rPr>
+                <w:rFonts w:ascii="Arial" w:hAnsi="Arial" w:cs="Arial"/>
+              </w:rPr>
               <w:t>Jannis Beichler</w:t>
             </w:r>
           </w:p>
@@ -97,7 +194,15 @@
             <w:tcW w:w="4531" w:type="dxa"/>
           </w:tcPr>
           <w:p>
-            <w:r>
+            <w:pPr>
+              <w:rPr>
+                <w:rFonts w:ascii="Arial" w:hAnsi="Arial" w:cs="Arial"/>
+              </w:rPr>
+            </w:pPr>
+            <w:r>
+              <w:rPr>
+                <w:rFonts w:ascii="Arial" w:hAnsi="Arial" w:cs="Arial"/>
+              </w:rPr>
               <w:t>Ergebnis</w:t>
             </w:r>
           </w:p>
@@ -107,32 +212,55 @@
             <w:tcW w:w="4531" w:type="dxa"/>
           </w:tcPr>
           <w:p>
-            <w:r>
+            <w:pPr>
+              <w:rPr>
+                <w:rFonts w:ascii="Arial" w:hAnsi="Arial" w:cs="Arial"/>
+              </w:rPr>
+            </w:pPr>
+            <w:r>
+              <w:rPr>
+                <w:rFonts w:ascii="Arial" w:hAnsi="Arial" w:cs="Arial"/>
+              </w:rPr>
               <w:t xml:space="preserve">Ich habe das Handy mit mittlere Stärk geschüttelt und es kam der Wert 110 heraus </w:t>
             </w:r>
             <w:r>
+              <w:rPr>
+                <w:rFonts w:ascii="Arial" w:hAnsi="Arial" w:cs="Arial"/>
+              </w:rPr>
               <w:t xml:space="preserve">das bedeutet ich habe 10 </w:t>
             </w:r>
             <w:proofErr w:type="spellStart"/>
             <w:r>
+              <w:rPr>
+                <w:rFonts w:ascii="Arial" w:hAnsi="Arial" w:cs="Arial"/>
+              </w:rPr>
               <w:t>coins</w:t>
             </w:r>
             <w:proofErr w:type="spellEnd"/>
             <w:r>
+              <w:rPr>
+                <w:rFonts w:ascii="Arial" w:hAnsi="Arial" w:cs="Arial"/>
+              </w:rPr>
               <w:t xml:space="preserve"> plus gemacht. D</w:t>
             </w:r>
             <w:r>
-              <w:t>ie Meldung «</w:t>
-            </w:r>
-            <w:r>
-              <w:t xml:space="preserve">Du hast gewonnen! Du bekommst 10 </w:t>
+              <w:rPr>
+                <w:rFonts w:ascii="Arial" w:hAnsi="Arial" w:cs="Arial"/>
+              </w:rPr>
+              <w:t xml:space="preserve">ie Meldung «Du hast gewonnen! Du bekommst 10 </w:t>
             </w:r>
             <w:proofErr w:type="spellStart"/>
             <w:r>
+              <w:rPr>
+                <w:rFonts w:ascii="Arial" w:hAnsi="Arial" w:cs="Arial"/>
+              </w:rPr>
               <w:t>coins</w:t>
             </w:r>
             <w:proofErr w:type="spellEnd"/>
             <w:r>
+              <w:rPr>
+                <w:rFonts w:ascii="Arial" w:hAnsi="Arial" w:cs="Arial"/>
+              </w:rPr>
               <w:t>»</w:t>
             </w:r>
           </w:p>
@@ -144,7 +272,15 @@
             <w:tcW w:w="4531" w:type="dxa"/>
           </w:tcPr>
           <w:p>
-            <w:r>
+            <w:pPr>
+              <w:rPr>
+                <w:rFonts w:ascii="Arial" w:hAnsi="Arial" w:cs="Arial"/>
+              </w:rPr>
+            </w:pPr>
+            <w:r>
+              <w:rPr>
+                <w:rFonts w:ascii="Arial" w:hAnsi="Arial" w:cs="Arial"/>
+              </w:rPr>
               <w:t>Erfolgreich?</w:t>
             </w:r>
           </w:p>
@@ -154,16 +290,38 @@
             <w:tcW w:w="4531" w:type="dxa"/>
           </w:tcPr>
           <w:p>
-            <w:r>
+            <w:pPr>
+              <w:rPr>
+                <w:rFonts w:ascii="Arial" w:hAnsi="Arial" w:cs="Arial"/>
+              </w:rPr>
+            </w:pPr>
+            <w:r>
+              <w:rPr>
+                <w:rFonts w:ascii="Arial" w:hAnsi="Arial" w:cs="Arial"/>
+              </w:rPr>
               <w:t>Ja</w:t>
             </w:r>
           </w:p>
         </w:tc>
       </w:tr>
     </w:tbl>
-    <w:p/>
     <w:p>
+      <w:pPr>
+        <w:rPr>
+          <w:rFonts w:ascii="Arial" w:hAnsi="Arial" w:cs="Arial"/>
+        </w:rPr>
+      </w:pPr>
+    </w:p>
+    <w:p>
+      <w:pPr>
+        <w:rPr>
+          <w:rFonts w:ascii="Arial" w:hAnsi="Arial" w:cs="Arial"/>
+        </w:rPr>
+      </w:pPr>
       <w:r>
+        <w:rPr>
+          <w:rFonts w:ascii="Arial" w:hAnsi="Arial" w:cs="Arial"/>
+        </w:rPr>
         <w:t>Test 2</w:t>
       </w:r>
     </w:p>
@@ -183,7 +341,15 @@
             <w:tcW w:w="4531" w:type="dxa"/>
           </w:tcPr>
           <w:p>
-            <w:r>
+            <w:pPr>
+              <w:rPr>
+                <w:rFonts w:ascii="Arial" w:hAnsi="Arial" w:cs="Arial"/>
+              </w:rPr>
+            </w:pPr>
+            <w:r>
+              <w:rPr>
+                <w:rFonts w:ascii="Arial" w:hAnsi="Arial" w:cs="Arial"/>
+              </w:rPr>
               <w:t>Beschrieb</w:t>
             </w:r>
           </w:p>
@@ -193,24 +359,47 @@
             <w:tcW w:w="4531" w:type="dxa"/>
           </w:tcPr>
           <w:p>
-            <w:r>
+            <w:pPr>
+              <w:rPr>
+                <w:rFonts w:ascii="Arial" w:hAnsi="Arial" w:cs="Arial"/>
+              </w:rPr>
+            </w:pPr>
+            <w:r>
+              <w:rPr>
+                <w:rFonts w:ascii="Arial" w:hAnsi="Arial" w:cs="Arial"/>
+              </w:rPr>
               <w:t xml:space="preserve">In diesem Test habe ich </w:t>
             </w:r>
             <w:r>
+              <w:rPr>
+                <w:rFonts w:ascii="Arial" w:hAnsi="Arial" w:cs="Arial"/>
+              </w:rPr>
               <w:t>überprüft,</w:t>
             </w:r>
             <w:r>
+              <w:rPr>
+                <w:rFonts w:ascii="Arial" w:hAnsi="Arial" w:cs="Arial"/>
+              </w:rPr>
               <w:t xml:space="preserve"> ob </w:t>
             </w:r>
             <w:proofErr w:type="spellStart"/>
             <w:r>
+              <w:rPr>
+                <w:rFonts w:ascii="Arial" w:hAnsi="Arial" w:cs="Arial"/>
+              </w:rPr>
               <w:t>gediced</w:t>
             </w:r>
             <w:proofErr w:type="spellEnd"/>
             <w:r>
+              <w:rPr>
+                <w:rFonts w:ascii="Arial" w:hAnsi="Arial" w:cs="Arial"/>
+              </w:rPr>
               <w:t xml:space="preserve"> wird, wenn ich den Button Würfeln </w:t>
             </w:r>
             <w:r>
+              <w:rPr>
+                <w:rFonts w:ascii="Arial" w:hAnsi="Arial" w:cs="Arial"/>
+              </w:rPr>
               <w:t>drücke.</w:t>
             </w:r>
           </w:p>
@@ -222,7 +411,15 @@
             <w:tcW w:w="4531" w:type="dxa"/>
           </w:tcPr>
           <w:p>
-            <w:r>
+            <w:pPr>
+              <w:rPr>
+                <w:rFonts w:ascii="Arial" w:hAnsi="Arial" w:cs="Arial"/>
+              </w:rPr>
+            </w:pPr>
+            <w:r>
+              <w:rPr>
+                <w:rFonts w:ascii="Arial" w:hAnsi="Arial" w:cs="Arial"/>
+              </w:rPr>
               <w:t>Zeit</w:t>
             </w:r>
           </w:p>
@@ -232,11 +429,16 @@
             <w:tcW w:w="4531" w:type="dxa"/>
           </w:tcPr>
           <w:p>
-            <w:r>
-              <w:t>26.3.24 09</w:t>
-            </w:r>
-            <w:r>
-              <w:t>:40</w:t>
+            <w:pPr>
+              <w:rPr>
+                <w:rFonts w:ascii="Arial" w:hAnsi="Arial" w:cs="Arial"/>
+              </w:rPr>
+            </w:pPr>
+            <w:r>
+              <w:rPr>
+                <w:rFonts w:ascii="Arial" w:hAnsi="Arial" w:cs="Arial"/>
+              </w:rPr>
+              <w:t>26.3.24 09:40</w:t>
             </w:r>
           </w:p>
         </w:tc>
@@ -247,7 +449,15 @@
             <w:tcW w:w="4531" w:type="dxa"/>
           </w:tcPr>
           <w:p>
-            <w:r>
+            <w:pPr>
+              <w:rPr>
+                <w:rFonts w:ascii="Arial" w:hAnsi="Arial" w:cs="Arial"/>
+              </w:rPr>
+            </w:pPr>
+            <w:r>
+              <w:rPr>
+                <w:rFonts w:ascii="Arial" w:hAnsi="Arial" w:cs="Arial"/>
+              </w:rPr>
               <w:t>Person</w:t>
             </w:r>
           </w:p>
@@ -257,7 +467,15 @@
             <w:tcW w:w="4531" w:type="dxa"/>
           </w:tcPr>
           <w:p>
-            <w:r>
+            <w:pPr>
+              <w:rPr>
+                <w:rFonts w:ascii="Arial" w:hAnsi="Arial" w:cs="Arial"/>
+              </w:rPr>
+            </w:pPr>
+            <w:r>
+              <w:rPr>
+                <w:rFonts w:ascii="Arial" w:hAnsi="Arial" w:cs="Arial"/>
+              </w:rPr>
               <w:t>Jannis Beichler</w:t>
             </w:r>
           </w:p>
@@ -269,7 +487,15 @@
             <w:tcW w:w="4531" w:type="dxa"/>
           </w:tcPr>
           <w:p>
-            <w:r>
+            <w:pPr>
+              <w:rPr>
+                <w:rFonts w:ascii="Arial" w:hAnsi="Arial" w:cs="Arial"/>
+              </w:rPr>
+            </w:pPr>
+            <w:r>
+              <w:rPr>
+                <w:rFonts w:ascii="Arial" w:hAnsi="Arial" w:cs="Arial"/>
+              </w:rPr>
               <w:t>Ergebnis</w:t>
             </w:r>
           </w:p>
@@ -279,32 +505,49 @@
             <w:tcW w:w="4531" w:type="dxa"/>
           </w:tcPr>
           <w:p>
-            <w:r>
-              <w:t xml:space="preserve">Ich habe </w:t>
-            </w:r>
-            <w:r>
-              <w:t xml:space="preserve">den Button gedrückt und </w:t>
-            </w:r>
-            <w:r>
+            <w:pPr>
+              <w:rPr>
+                <w:rFonts w:ascii="Arial" w:hAnsi="Arial" w:cs="Arial"/>
+              </w:rPr>
+            </w:pPr>
+            <w:r>
+              <w:rPr>
+                <w:rFonts w:ascii="Arial" w:hAnsi="Arial" w:cs="Arial"/>
+              </w:rPr>
+              <w:t xml:space="preserve">Ich habe den Button gedrückt und </w:t>
+            </w:r>
+            <w:r>
+              <w:rPr>
+                <w:rFonts w:ascii="Arial" w:hAnsi="Arial" w:cs="Arial"/>
+              </w:rPr>
               <w:t xml:space="preserve">es kam der Wert 90. Das bedeutet ich habe 10 </w:t>
             </w:r>
             <w:proofErr w:type="spellStart"/>
             <w:r>
+              <w:rPr>
+                <w:rFonts w:ascii="Arial" w:hAnsi="Arial" w:cs="Arial"/>
+              </w:rPr>
               <w:t>Coins</w:t>
             </w:r>
             <w:proofErr w:type="spellEnd"/>
             <w:r>
-              <w:t xml:space="preserve"> verloren. Die Meldung war, «</w:t>
-            </w:r>
-            <w:r>
-              <w:t xml:space="preserve">Du hast verloren! Du verlierst 10 </w:t>
+              <w:rPr>
+                <w:rFonts w:ascii="Arial" w:hAnsi="Arial" w:cs="Arial"/>
+              </w:rPr>
+              <w:t xml:space="preserve"> verloren. Die Meldung war, «Du hast verloren! Du verlierst 10 </w:t>
             </w:r>
             <w:proofErr w:type="spellStart"/>
             <w:r>
+              <w:rPr>
+                <w:rFonts w:ascii="Arial" w:hAnsi="Arial" w:cs="Arial"/>
+              </w:rPr>
               <w:t>Coins</w:t>
             </w:r>
             <w:proofErr w:type="spellEnd"/>
             <w:r>
+              <w:rPr>
+                <w:rFonts w:ascii="Arial" w:hAnsi="Arial" w:cs="Arial"/>
+              </w:rPr>
               <w:t>»</w:t>
             </w:r>
           </w:p>
@@ -316,7 +559,15 @@
             <w:tcW w:w="4531" w:type="dxa"/>
           </w:tcPr>
           <w:p>
-            <w:r>
+            <w:pPr>
+              <w:rPr>
+                <w:rFonts w:ascii="Arial" w:hAnsi="Arial" w:cs="Arial"/>
+              </w:rPr>
+            </w:pPr>
+            <w:r>
+              <w:rPr>
+                <w:rFonts w:ascii="Arial" w:hAnsi="Arial" w:cs="Arial"/>
+              </w:rPr>
               <w:t>Erfolgreich?</w:t>
             </w:r>
           </w:p>
@@ -326,20 +577,39 @@
             <w:tcW w:w="4531" w:type="dxa"/>
           </w:tcPr>
           <w:p>
-            <w:r>
+            <w:pPr>
+              <w:rPr>
+                <w:rFonts w:ascii="Arial" w:hAnsi="Arial" w:cs="Arial"/>
+              </w:rPr>
+            </w:pPr>
+            <w:r>
+              <w:rPr>
+                <w:rFonts w:ascii="Arial" w:hAnsi="Arial" w:cs="Arial"/>
+              </w:rPr>
               <w:t>Ja</w:t>
             </w:r>
           </w:p>
         </w:tc>
       </w:tr>
     </w:tbl>
-    <w:p/>
     <w:p>
+      <w:pPr>
+        <w:rPr>
+          <w:rFonts w:ascii="Arial" w:hAnsi="Arial" w:cs="Arial"/>
+        </w:rPr>
+      </w:pPr>
+    </w:p>
+    <w:p>
+      <w:pPr>
+        <w:rPr>
+          <w:rFonts w:ascii="Arial" w:hAnsi="Arial" w:cs="Arial"/>
+        </w:rPr>
+      </w:pPr>
       <w:r>
-        <w:t xml:space="preserve">Test </w:t>
-      </w:r>
-      <w:r>
-        <w:t>3</w:t>
+        <w:rPr>
+          <w:rFonts w:ascii="Arial" w:hAnsi="Arial" w:cs="Arial"/>
+        </w:rPr>
+        <w:t>Test 3</w:t>
       </w:r>
     </w:p>
     <w:tbl>
@@ -358,7 +628,15 @@
             <w:tcW w:w="4531" w:type="dxa"/>
           </w:tcPr>
           <w:p>
-            <w:r>
+            <w:pPr>
+              <w:rPr>
+                <w:rFonts w:ascii="Arial" w:hAnsi="Arial" w:cs="Arial"/>
+              </w:rPr>
+            </w:pPr>
+            <w:r>
+              <w:rPr>
+                <w:rFonts w:ascii="Arial" w:hAnsi="Arial" w:cs="Arial"/>
+              </w:rPr>
               <w:t>Beschrieb</w:t>
             </w:r>
           </w:p>
@@ -368,15 +646,29 @@
             <w:tcW w:w="4531" w:type="dxa"/>
           </w:tcPr>
           <w:p>
-            <w:r>
+            <w:pPr>
+              <w:rPr>
+                <w:rFonts w:ascii="Arial" w:hAnsi="Arial" w:cs="Arial"/>
+              </w:rPr>
+            </w:pPr>
+            <w:r>
+              <w:rPr>
+                <w:rFonts w:ascii="Arial" w:hAnsi="Arial" w:cs="Arial"/>
+              </w:rPr>
               <w:t xml:space="preserve">In diesem Test habe ich getestet, ob die Eingabe eines Wertes fürs </w:t>
             </w:r>
             <w:proofErr w:type="spellStart"/>
             <w:r>
+              <w:rPr>
+                <w:rFonts w:ascii="Arial" w:hAnsi="Arial" w:cs="Arial"/>
+              </w:rPr>
               <w:t>dicen</w:t>
             </w:r>
             <w:proofErr w:type="spellEnd"/>
             <w:r>
+              <w:rPr>
+                <w:rFonts w:ascii="Arial" w:hAnsi="Arial" w:cs="Arial"/>
+              </w:rPr>
               <w:t xml:space="preserve"> funktioniert.</w:t>
             </w:r>
           </w:p>
@@ -388,7 +680,15 @@
             <w:tcW w:w="4531" w:type="dxa"/>
           </w:tcPr>
           <w:p>
-            <w:r>
+            <w:pPr>
+              <w:rPr>
+                <w:rFonts w:ascii="Arial" w:hAnsi="Arial" w:cs="Arial"/>
+              </w:rPr>
+            </w:pPr>
+            <w:r>
+              <w:rPr>
+                <w:rFonts w:ascii="Arial" w:hAnsi="Arial" w:cs="Arial"/>
+              </w:rPr>
               <w:t>Zeit</w:t>
             </w:r>
           </w:p>
@@ -398,10 +698,21 @@
             <w:tcW w:w="4531" w:type="dxa"/>
           </w:tcPr>
           <w:p>
-            <w:r>
+            <w:pPr>
+              <w:rPr>
+                <w:rFonts w:ascii="Arial" w:hAnsi="Arial" w:cs="Arial"/>
+              </w:rPr>
+            </w:pPr>
+            <w:r>
+              <w:rPr>
+                <w:rFonts w:ascii="Arial" w:hAnsi="Arial" w:cs="Arial"/>
+              </w:rPr>
               <w:t xml:space="preserve">26.3.24 </w:t>
             </w:r>
             <w:r>
+              <w:rPr>
+                <w:rFonts w:ascii="Arial" w:hAnsi="Arial" w:cs="Arial"/>
+              </w:rPr>
               <w:t>10:08</w:t>
             </w:r>
           </w:p>
@@ -413,7 +724,15 @@
             <w:tcW w:w="4531" w:type="dxa"/>
           </w:tcPr>
           <w:p>
-            <w:r>
+            <w:pPr>
+              <w:rPr>
+                <w:rFonts w:ascii="Arial" w:hAnsi="Arial" w:cs="Arial"/>
+              </w:rPr>
+            </w:pPr>
+            <w:r>
+              <w:rPr>
+                <w:rFonts w:ascii="Arial" w:hAnsi="Arial" w:cs="Arial"/>
+              </w:rPr>
               <w:t>Person</w:t>
             </w:r>
           </w:p>
@@ -423,7 +742,15 @@
             <w:tcW w:w="4531" w:type="dxa"/>
           </w:tcPr>
           <w:p>
-            <w:r>
+            <w:pPr>
+              <w:rPr>
+                <w:rFonts w:ascii="Arial" w:hAnsi="Arial" w:cs="Arial"/>
+              </w:rPr>
+            </w:pPr>
+            <w:r>
+              <w:rPr>
+                <w:rFonts w:ascii="Arial" w:hAnsi="Arial" w:cs="Arial"/>
+              </w:rPr>
               <w:t>Jannis Beichler</w:t>
             </w:r>
           </w:p>
@@ -435,7 +762,15 @@
             <w:tcW w:w="4531" w:type="dxa"/>
           </w:tcPr>
           <w:p>
-            <w:r>
+            <w:pPr>
+              <w:rPr>
+                <w:rFonts w:ascii="Arial" w:hAnsi="Arial" w:cs="Arial"/>
+              </w:rPr>
+            </w:pPr>
+            <w:r>
+              <w:rPr>
+                <w:rFonts w:ascii="Arial" w:hAnsi="Arial" w:cs="Arial"/>
+              </w:rPr>
               <w:t>Ergebnis</w:t>
             </w:r>
           </w:p>
@@ -445,34 +780,62 @@
             <w:tcW w:w="4531" w:type="dxa"/>
           </w:tcPr>
           <w:p>
-            <w:r>
+            <w:pPr>
+              <w:rPr>
+                <w:rFonts w:ascii="Arial" w:hAnsi="Arial" w:cs="Arial"/>
+              </w:rPr>
+            </w:pPr>
+            <w:r>
+              <w:rPr>
+                <w:rFonts w:ascii="Arial" w:hAnsi="Arial" w:cs="Arial"/>
+              </w:rPr>
               <w:t xml:space="preserve">Ich habe einen Wert von 10 in das Wetteinsatz Feld geschrieben. </w:t>
             </w:r>
             <w:r>
+              <w:rPr>
+                <w:rFonts w:ascii="Arial" w:hAnsi="Arial" w:cs="Arial"/>
+              </w:rPr>
               <w:t>Beim Drücken</w:t>
             </w:r>
             <w:r>
+              <w:rPr>
+                <w:rFonts w:ascii="Arial" w:hAnsi="Arial" w:cs="Arial"/>
+              </w:rPr>
               <w:t xml:space="preserve"> des Buttons hat es mir </w:t>
             </w:r>
             <w:r>
-              <w:t>d</w:t>
-            </w:r>
-            <w:r>
-              <w:t>ie Meldung, «</w:t>
-            </w:r>
-            <w:r>
-              <w:t xml:space="preserve">Du hast verloren! Du verlierst 10 </w:t>
+              <w:rPr>
+                <w:rFonts w:ascii="Arial" w:hAnsi="Arial" w:cs="Arial"/>
+              </w:rPr>
+              <w:t xml:space="preserve">die Meldung, «Du hast verloren! Du verlierst 10 </w:t>
             </w:r>
             <w:proofErr w:type="spellStart"/>
             <w:r>
+              <w:rPr>
+                <w:rFonts w:ascii="Arial" w:hAnsi="Arial" w:cs="Arial"/>
+              </w:rPr>
               <w:t>Coins</w:t>
             </w:r>
             <w:proofErr w:type="spellEnd"/>
             <w:r>
-              <w:t>»</w:t>
-            </w:r>
-            <w:r>
-              <w:t xml:space="preserve"> zurückgegeben. Dann habe ich das nochmals gemacht, ohne einen Wert hineinzuschreiben und das hat mir dann die Meldung «Bitte setzen sie ein Betrag» zurück gegeben. Zum Schluss noch eine betrag der über dem Vermögen liegt. Dort gab es mir die Meldung «Du hast nicht genügend Geld»</w:t>
+              <w:rPr>
+                <w:rFonts w:ascii="Arial" w:hAnsi="Arial" w:cs="Arial"/>
+              </w:rPr>
+              <w:t xml:space="preserve">» zurückgegeben. Dann habe ich das nochmals gemacht, ohne einen Wert hineinzuschreiben und das hat mir dann die Meldung «Bitte setzen sie ein Betrag» </w:t>
+            </w:r>
+            <w:proofErr w:type="gramStart"/>
+            <w:r>
+              <w:rPr>
+                <w:rFonts w:ascii="Arial" w:hAnsi="Arial" w:cs="Arial"/>
+              </w:rPr>
+              <w:t>zurück gegeben</w:t>
+            </w:r>
+            <w:proofErr w:type="gramEnd"/>
+            <w:r>
+              <w:rPr>
+                <w:rFonts w:ascii="Arial" w:hAnsi="Arial" w:cs="Arial"/>
+              </w:rPr>
+              <w:t>. Zum Schluss noch eine betrag der über dem Vermögen liegt. Dort gab es mir die Meldung «Du hast nicht genügend Geld»</w:t>
             </w:r>
           </w:p>
         </w:tc>
@@ -483,7 +846,15 @@
             <w:tcW w:w="4531" w:type="dxa"/>
           </w:tcPr>
           <w:p>
-            <w:r>
+            <w:pPr>
+              <w:rPr>
+                <w:rFonts w:ascii="Arial" w:hAnsi="Arial" w:cs="Arial"/>
+              </w:rPr>
+            </w:pPr>
+            <w:r>
+              <w:rPr>
+                <w:rFonts w:ascii="Arial" w:hAnsi="Arial" w:cs="Arial"/>
+              </w:rPr>
               <w:t>Erfolgreich?</w:t>
             </w:r>
           </w:p>
@@ -493,14 +864,28 @@
             <w:tcW w:w="4531" w:type="dxa"/>
           </w:tcPr>
           <w:p>
-            <w:r>
+            <w:pPr>
+              <w:rPr>
+                <w:rFonts w:ascii="Arial" w:hAnsi="Arial" w:cs="Arial"/>
+              </w:rPr>
+            </w:pPr>
+            <w:r>
+              <w:rPr>
+                <w:rFonts w:ascii="Arial" w:hAnsi="Arial" w:cs="Arial"/>
+              </w:rPr>
               <w:t>Ja</w:t>
             </w:r>
           </w:p>
         </w:tc>
       </w:tr>
     </w:tbl>
-    <w:p/>
+    <w:p>
+      <w:pPr>
+        <w:rPr>
+          <w:rFonts w:ascii="Arial" w:hAnsi="Arial" w:cs="Arial"/>
+        </w:rPr>
+      </w:pPr>
+    </w:p>
     <w:sectPr>
       <w:pgSz w:w="11906" w:h="16838"/>
       <w:pgMar w:top="1417" w:right="1417" w:bottom="1134" w:left="1417" w:header="708" w:footer="708" w:gutter="0"/>
